--- a/CoverLetters/Cover Letter - PlayQ.docx
+++ b/CoverLetters/Cover Letter - PlayQ.docx
@@ -15,7 +15,7 @@
           <w:sz w:val="20"/>
           <w:szCs w:val="20"/>
         </w:rPr>
-        <w:t xml:space="preserve">Dear staff of human resource at </w:t>
+        <w:t xml:space="preserve">Dear </w:t>
       </w:r>
       <w:r>
         <w:rPr>
@@ -23,14 +23,14 @@
           <w:sz w:val="20"/>
           <w:szCs w:val="20"/>
         </w:rPr>
-        <w:t>Play</w:t>
-      </w:r>
-      <w:r>
-        <w:rPr>
-          <w:sz w:val="20"/>
-          <w:szCs w:val="20"/>
-        </w:rPr>
-        <w:t>Q</w:t>
+        <w:t>hiring</w:t>
+      </w:r>
+      <w:r>
+        <w:rPr>
+          <w:sz w:val="20"/>
+          <w:szCs w:val="20"/>
+        </w:rPr>
+        <w:t xml:space="preserve"> manager</w:t>
       </w:r>
       <w:r>
         <w:rPr>
@@ -88,70 +88,58 @@
           <w:sz w:val="20"/>
           <w:szCs w:val="20"/>
         </w:rPr>
-        <w:t xml:space="preserve">. With my </w:t>
-      </w:r>
-      <w:r>
-        <w:rPr>
-          <w:sz w:val="20"/>
-          <w:szCs w:val="20"/>
-        </w:rPr>
-        <w:t xml:space="preserve">game </w:t>
-      </w:r>
-      <w:r>
-        <w:rPr>
-          <w:sz w:val="20"/>
-          <w:szCs w:val="20"/>
-        </w:rPr>
-        <w:t>development, game design and 3D</w:t>
-      </w:r>
-      <w:r>
-        <w:rPr>
-          <w:sz w:val="20"/>
-          <w:szCs w:val="20"/>
-        </w:rPr>
-        <w:t xml:space="preserve"> modeling</w:t>
-      </w:r>
-      <w:r>
-        <w:rPr>
-          <w:sz w:val="20"/>
-          <w:szCs w:val="20"/>
-        </w:rPr>
-        <w:t xml:space="preserve"> </w:t>
-      </w:r>
-      <w:r>
-        <w:rPr>
-          <w:sz w:val="20"/>
-          <w:szCs w:val="20"/>
-        </w:rPr>
-        <w:t xml:space="preserve">experience, </w:t>
-      </w:r>
-      <w:r>
-        <w:rPr>
-          <w:sz w:val="20"/>
-          <w:szCs w:val="20"/>
-        </w:rPr>
-        <w:t>education and passion for video games</w:t>
-      </w:r>
-      <w:r>
-        <w:rPr>
-          <w:sz w:val="20"/>
-          <w:szCs w:val="20"/>
-        </w:rPr>
-        <w:t>, I am convinced that I w</w:t>
-      </w:r>
-      <w:r>
-        <w:rPr>
-          <w:sz w:val="20"/>
-          <w:szCs w:val="20"/>
-        </w:rPr>
-        <w:t>ould be a valuable asset to the art team and on delivering visual experience in high quality</w:t>
-      </w:r>
-      <w:r>
-        <w:rPr>
-          <w:sz w:val="20"/>
-          <w:szCs w:val="20"/>
-        </w:rPr>
-        <w:t>.</w:t>
+        <w:t xml:space="preserve">. </w:t>
+      </w:r>
+      <w:r>
+        <w:rPr>
+          <w:sz w:val="20"/>
+          <w:szCs w:val="20"/>
+        </w:rPr>
+        <w:t>With my</w:t>
+      </w:r>
+      <w:r>
+        <w:rPr>
+          <w:sz w:val="20"/>
+          <w:szCs w:val="20"/>
+        </w:rPr>
+        <w:t xml:space="preserve"> strong technical skills in Unity and Maya combined with my education and experience in </w:t>
+      </w:r>
+      <w:r>
+        <w:rPr>
+          <w:sz w:val="20"/>
+          <w:szCs w:val="20"/>
+        </w:rPr>
+        <w:t xml:space="preserve">3D modeling, game </w:t>
+      </w:r>
+      <w:r>
+        <w:rPr>
+          <w:sz w:val="20"/>
+          <w:szCs w:val="20"/>
+        </w:rPr>
+        <w:t>development</w:t>
+      </w:r>
+      <w:r>
+        <w:rPr>
+          <w:sz w:val="20"/>
+          <w:szCs w:val="20"/>
+        </w:rPr>
+        <w:t xml:space="preserve"> and game </w:t>
+      </w:r>
+      <w:r>
+        <w:rPr>
+          <w:sz w:val="20"/>
+          <w:szCs w:val="20"/>
+        </w:rPr>
+        <w:t>design</w:t>
+      </w:r>
+      <w:bookmarkStart w:id="0" w:name="_GoBack"/>
+      <w:bookmarkEnd w:id="0"/>
+      <w:r>
+        <w:rPr>
+          <w:sz w:val="20"/>
+          <w:szCs w:val="20"/>
+        </w:rPr>
+        <w:t>, I am convinced that I would be a valuable asset to the art team.</w:t>
       </w:r>
     </w:p>
     <w:p>
@@ -182,14 +170,28 @@
           <w:sz w:val="20"/>
           <w:szCs w:val="20"/>
         </w:rPr>
-        <w:t>’m deeply proud</w:t>
-      </w:r>
-      <w:r>
-        <w:rPr>
-          <w:sz w:val="20"/>
-          <w:szCs w:val="20"/>
-        </w:rPr>
-        <w:t xml:space="preserve"> of </w:t>
+        <w:t xml:space="preserve"> am impressed</w:t>
+      </w:r>
+      <w:r>
+        <w:rPr>
+          <w:sz w:val="20"/>
+          <w:szCs w:val="20"/>
+        </w:rPr>
+        <w:t xml:space="preserve"> </w:t>
+      </w:r>
+      <w:r>
+        <w:rPr>
+          <w:sz w:val="20"/>
+          <w:szCs w:val="20"/>
+        </w:rPr>
+        <w:t>by</w:t>
+      </w:r>
+      <w:r>
+        <w:rPr>
+          <w:sz w:val="20"/>
+          <w:szCs w:val="20"/>
+        </w:rPr>
+        <w:t xml:space="preserve"> </w:t>
       </w:r>
       <w:r>
         <w:rPr>
@@ -210,42 +212,169 @@
           <w:sz w:val="20"/>
           <w:szCs w:val="20"/>
         </w:rPr>
-        <w:t>rapid growth and very interested in every game title that PlayQ has shipped to the market on mobile platforms</w:t>
-      </w:r>
-      <w:r>
-        <w:rPr>
-          <w:sz w:val="20"/>
-          <w:szCs w:val="20"/>
-        </w:rPr>
-        <w:t>. My cross-cultural exposure and fluency in English and Chinese taught me how to establish lasting professional relationships with people of different backgrounds</w:t>
-      </w:r>
-      <w:r>
-        <w:rPr>
-          <w:sz w:val="20"/>
-          <w:szCs w:val="20"/>
-        </w:rPr>
-        <w:t>, and create amazing</w:t>
-      </w:r>
-      <w:r>
-        <w:rPr>
-          <w:sz w:val="20"/>
-          <w:szCs w:val="20"/>
-        </w:rPr>
-        <w:t xml:space="preserve"> product</w:t>
-      </w:r>
-      <w:r>
-        <w:rPr>
-          <w:sz w:val="20"/>
-          <w:szCs w:val="20"/>
-        </w:rPr>
-        <w:t xml:space="preserve"> with East Asian culture</w:t>
-      </w:r>
-      <w:r>
-        <w:rPr>
-          <w:sz w:val="20"/>
-          <w:szCs w:val="20"/>
-        </w:rPr>
-        <w:t>. I embrace change, seek out opportunities to learn, and focus on success.</w:t>
+        <w:t xml:space="preserve">rapid growth and </w:t>
+      </w:r>
+      <w:r>
+        <w:rPr>
+          <w:sz w:val="20"/>
+          <w:szCs w:val="20"/>
+        </w:rPr>
+        <w:t xml:space="preserve">I am </w:t>
+      </w:r>
+      <w:r>
+        <w:rPr>
+          <w:sz w:val="20"/>
+          <w:szCs w:val="20"/>
+        </w:rPr>
+        <w:t xml:space="preserve">very interested </w:t>
+      </w:r>
+      <w:r>
+        <w:rPr>
+          <w:sz w:val="20"/>
+          <w:szCs w:val="20"/>
+        </w:rPr>
+        <w:t xml:space="preserve">in </w:t>
+      </w:r>
+      <w:r>
+        <w:rPr>
+          <w:sz w:val="20"/>
+          <w:szCs w:val="20"/>
+        </w:rPr>
+        <w:t xml:space="preserve">PlayQ’s </w:t>
+      </w:r>
+      <w:r>
+        <w:rPr>
+          <w:sz w:val="20"/>
+          <w:szCs w:val="20"/>
+        </w:rPr>
+        <w:t>game title</w:t>
+      </w:r>
+      <w:r>
+        <w:rPr>
+          <w:sz w:val="20"/>
+          <w:szCs w:val="20"/>
+        </w:rPr>
+        <w:t>s</w:t>
+      </w:r>
+      <w:r>
+        <w:rPr>
+          <w:sz w:val="20"/>
+          <w:szCs w:val="20"/>
+        </w:rPr>
+        <w:t>,</w:t>
+      </w:r>
+      <w:r>
+        <w:rPr>
+          <w:sz w:val="20"/>
+          <w:szCs w:val="20"/>
+        </w:rPr>
+        <w:t xml:space="preserve"> such as </w:t>
+      </w:r>
+      <w:r>
+        <w:rPr>
+          <w:i/>
+          <w:sz w:val="20"/>
+          <w:szCs w:val="20"/>
+        </w:rPr>
+        <w:t>CharmKing</w:t>
+      </w:r>
+      <w:r>
+        <w:rPr>
+          <w:sz w:val="20"/>
+          <w:szCs w:val="20"/>
+        </w:rPr>
+        <w:t xml:space="preserve"> and </w:t>
+      </w:r>
+      <w:r>
+        <w:rPr>
+          <w:i/>
+          <w:sz w:val="20"/>
+          <w:szCs w:val="20"/>
+        </w:rPr>
+        <w:t>Bubble Bliz HD</w:t>
+      </w:r>
+      <w:r>
+        <w:rPr>
+          <w:sz w:val="20"/>
+          <w:szCs w:val="20"/>
+        </w:rPr>
+        <w:t>.</w:t>
+      </w:r>
+      <w:r>
+        <w:rPr>
+          <w:sz w:val="20"/>
+          <w:szCs w:val="20"/>
+        </w:rPr>
+        <w:t xml:space="preserve"> </w:t>
+      </w:r>
+      <w:r>
+        <w:rPr>
+          <w:sz w:val="20"/>
+          <w:szCs w:val="20"/>
+        </w:rPr>
+        <w:t>My vivid imagination and proven ability to bring game concepts to life through art is a perfect match for PlayQ’s amazing culture and genre. I was responsible for 3D modeling and</w:t>
+      </w:r>
+      <w:r>
+        <w:rPr>
+          <w:sz w:val="20"/>
+          <w:szCs w:val="20"/>
+        </w:rPr>
+        <w:t xml:space="preserve"> game assets creation in team project (</w:t>
+      </w:r>
+      <w:hyperlink r:id="rId4" w:history="1">
+        <w:r>
+          <w:rPr>
+            <w:rStyle w:val="Hyperlink"/>
+            <w:sz w:val="20"/>
+            <w:szCs w:val="20"/>
+          </w:rPr>
+          <w:t>Rayha’s Poem</w:t>
+        </w:r>
+      </w:hyperlink>
+      <w:r>
+        <w:rPr>
+          <w:sz w:val="20"/>
+          <w:szCs w:val="20"/>
+        </w:rPr>
+        <w:t>) and solo game (</w:t>
+      </w:r>
+      <w:hyperlink r:id="rId5" w:history="1">
+        <w:r>
+          <w:rPr>
+            <w:rStyle w:val="Hyperlink"/>
+            <w:sz w:val="20"/>
+            <w:szCs w:val="20"/>
+          </w:rPr>
+          <w:t>Catch Garbage</w:t>
+        </w:r>
+      </w:hyperlink>
+      <w:r>
+        <w:rPr>
+          <w:sz w:val="20"/>
+          <w:szCs w:val="20"/>
+        </w:rPr>
+        <w:t>)</w:t>
+      </w:r>
+      <w:r>
+        <w:rPr>
+          <w:sz w:val="20"/>
+          <w:szCs w:val="20"/>
+        </w:rPr>
+        <w:t xml:space="preserve">. </w:t>
+      </w:r>
+      <w:r>
+        <w:rPr>
+          <w:sz w:val="20"/>
+          <w:szCs w:val="20"/>
+        </w:rPr>
+        <w:t>Additionally m</w:t>
+      </w:r>
+      <w:r>
+        <w:rPr>
+          <w:sz w:val="20"/>
+          <w:szCs w:val="20"/>
+        </w:rPr>
+        <w:t>y cross-cultural exposure and fluency in English and Chinese taught me how to establish lasting professional relationships. I embrace change, seek out opportunities to learn, and focus on success.</w:t>
       </w:r>
     </w:p>
     <w:p>
@@ -275,21 +404,7 @@
           <w:sz w:val="20"/>
           <w:szCs w:val="20"/>
         </w:rPr>
-        <w:t>3D character</w:t>
-      </w:r>
-      <w:r>
-        <w:rPr>
-          <w:sz w:val="20"/>
-          <w:szCs w:val="20"/>
-        </w:rPr>
-        <w:t>/environment</w:t>
-      </w:r>
-      <w:r>
-        <w:rPr>
-          <w:sz w:val="20"/>
-          <w:szCs w:val="20"/>
-        </w:rPr>
-        <w:t xml:space="preserve"> modeling and texturing</w:t>
+        <w:t>3D modeling and texturing</w:t>
       </w:r>
       <w:r>
         <w:rPr>
@@ -310,14 +425,70 @@
           <w:sz w:val="20"/>
           <w:szCs w:val="20"/>
         </w:rPr>
-        <w:t xml:space="preserve">and my experience working directly </w:t>
-      </w:r>
-      <w:r>
-        <w:rPr>
-          <w:sz w:val="20"/>
-          <w:szCs w:val="20"/>
-        </w:rPr>
-        <w:t>on</w:t>
+        <w:t xml:space="preserve">and my experience </w:t>
+      </w:r>
+      <w:r>
+        <w:rPr>
+          <w:sz w:val="20"/>
+          <w:szCs w:val="20"/>
+        </w:rPr>
+        <w:t xml:space="preserve">in </w:t>
+      </w:r>
+      <w:r>
+        <w:rPr>
+          <w:sz w:val="20"/>
+          <w:szCs w:val="20"/>
+        </w:rPr>
+        <w:t xml:space="preserve">Unity </w:t>
+      </w:r>
+      <w:r>
+        <w:rPr>
+          <w:sz w:val="20"/>
+          <w:szCs w:val="20"/>
+        </w:rPr>
+        <w:t>game development</w:t>
+      </w:r>
+      <w:r>
+        <w:rPr>
+          <w:sz w:val="20"/>
+          <w:szCs w:val="20"/>
+        </w:rPr>
+        <w:t xml:space="preserve"> at NYU Game Center</w:t>
+      </w:r>
+      <w:r>
+        <w:rPr>
+          <w:sz w:val="20"/>
+          <w:szCs w:val="20"/>
+        </w:rPr>
+        <w:t xml:space="preserve">. With </w:t>
+      </w:r>
+      <w:r>
+        <w:rPr>
+          <w:sz w:val="20"/>
+          <w:szCs w:val="20"/>
+        </w:rPr>
+        <w:t>a Multimedia</w:t>
+      </w:r>
+      <w:r>
+        <w:rPr>
+          <w:sz w:val="20"/>
+          <w:szCs w:val="20"/>
+        </w:rPr>
+        <w:t xml:space="preserve"> undergraduate degree</w:t>
+      </w:r>
+      <w:r>
+        <w:rPr>
+          <w:sz w:val="20"/>
+          <w:szCs w:val="20"/>
+        </w:rPr>
+        <w:t>,</w:t>
+      </w:r>
+      <w:r>
+        <w:rPr>
+          <w:sz w:val="20"/>
+          <w:szCs w:val="20"/>
+        </w:rPr>
+        <w:t xml:space="preserve"> a Master of Fine Art in Game Design</w:t>
       </w:r>
       <w:r>
         <w:rPr>
@@ -331,49 +502,49 @@
           <w:sz w:val="20"/>
           <w:szCs w:val="20"/>
         </w:rPr>
-        <w:t xml:space="preserve">Unity </w:t>
-      </w:r>
-      <w:r>
-        <w:rPr>
-          <w:sz w:val="20"/>
-          <w:szCs w:val="20"/>
-        </w:rPr>
-        <w:t>game development</w:t>
-      </w:r>
-      <w:r>
-        <w:rPr>
-          <w:sz w:val="20"/>
-          <w:szCs w:val="20"/>
-        </w:rPr>
-        <w:t xml:space="preserve"> at NYU Game Center</w:t>
-      </w:r>
-      <w:r>
-        <w:rPr>
-          <w:sz w:val="20"/>
-          <w:szCs w:val="20"/>
-        </w:rPr>
-        <w:t xml:space="preserve">. With </w:t>
-      </w:r>
-      <w:r>
-        <w:rPr>
-          <w:sz w:val="20"/>
-          <w:szCs w:val="20"/>
-        </w:rPr>
-        <w:t>a Multimedia</w:t>
-      </w:r>
-      <w:r>
-        <w:rPr>
-          <w:sz w:val="20"/>
-          <w:szCs w:val="20"/>
-        </w:rPr>
-        <w:t xml:space="preserve"> undergraduate degree and a Master of Fine Art in Game Design</w:t>
-      </w:r>
-      <w:r>
-        <w:rPr>
-          <w:sz w:val="20"/>
-          <w:szCs w:val="20"/>
-        </w:rPr>
-        <w:t>, and previous working experience at advertising industry</w:t>
+        <w:t>and</w:t>
+      </w:r>
+      <w:r>
+        <w:rPr>
+          <w:sz w:val="20"/>
+          <w:szCs w:val="20"/>
+        </w:rPr>
+        <w:t xml:space="preserve"> </w:t>
+      </w:r>
+      <w:r>
+        <w:rPr>
+          <w:sz w:val="20"/>
+          <w:szCs w:val="20"/>
+        </w:rPr>
+        <w:t>work experience</w:t>
+      </w:r>
+      <w:r>
+        <w:rPr>
+          <w:sz w:val="20"/>
+          <w:szCs w:val="20"/>
+        </w:rPr>
+        <w:t>s</w:t>
+      </w:r>
+      <w:r>
+        <w:rPr>
+          <w:sz w:val="20"/>
+          <w:szCs w:val="20"/>
+        </w:rPr>
+        <w:t xml:space="preserve"> </w:t>
+      </w:r>
+      <w:r>
+        <w:rPr>
+          <w:sz w:val="20"/>
+          <w:szCs w:val="20"/>
+        </w:rPr>
+        <w:t xml:space="preserve">in the </w:t>
+      </w:r>
+      <w:r>
+        <w:rPr>
+          <w:sz w:val="20"/>
+          <w:szCs w:val="20"/>
+        </w:rPr>
+        <w:t>advertising industry</w:t>
       </w:r>
       <w:r>
         <w:rPr>
@@ -429,21 +600,35 @@
           <w:sz w:val="20"/>
           <w:szCs w:val="20"/>
         </w:rPr>
-        <w:t xml:space="preserve"> and</w:t>
-      </w:r>
-      <w:r>
-        <w:rPr>
-          <w:sz w:val="20"/>
-          <w:szCs w:val="20"/>
-        </w:rPr>
-        <w:t xml:space="preserve"> problem-solving skills</w:t>
-      </w:r>
-      <w:r>
-        <w:rPr>
-          <w:sz w:val="20"/>
-          <w:szCs w:val="20"/>
-        </w:rPr>
-        <w:t xml:space="preserve"> and</w:t>
+        <w:t xml:space="preserve"> </w:t>
+      </w:r>
+      <w:r>
+        <w:rPr>
+          <w:sz w:val="20"/>
+          <w:szCs w:val="20"/>
+        </w:rPr>
+        <w:t>as well as</w:t>
+      </w:r>
+      <w:r>
+        <w:rPr>
+          <w:sz w:val="20"/>
+          <w:szCs w:val="20"/>
+        </w:rPr>
+        <w:t xml:space="preserve"> </w:t>
+      </w:r>
+      <w:r>
+        <w:rPr>
+          <w:sz w:val="20"/>
+          <w:szCs w:val="20"/>
+        </w:rPr>
+        <w:t xml:space="preserve">problem-solving </w:t>
+      </w:r>
+      <w:r>
+        <w:rPr>
+          <w:sz w:val="20"/>
+          <w:szCs w:val="20"/>
+        </w:rPr>
+        <w:t>and</w:t>
       </w:r>
       <w:r>
         <w:rPr>
@@ -499,21 +684,14 @@
           <w:sz w:val="20"/>
           <w:szCs w:val="20"/>
         </w:rPr>
-        <w:t xml:space="preserve"> assets creating</w:t>
-      </w:r>
-      <w:r>
-        <w:rPr>
-          <w:sz w:val="20"/>
-          <w:szCs w:val="20"/>
-        </w:rPr>
-        <w:t xml:space="preserve"> and performance optimiz</w:t>
-      </w:r>
-      <w:r>
-        <w:rPr>
-          <w:sz w:val="20"/>
-          <w:szCs w:val="20"/>
-        </w:rPr>
-        <w:t>ing</w:t>
+        <w:t xml:space="preserve"> assets </w:t>
+      </w:r>
+      <w:r>
+        <w:rPr>
+          <w:sz w:val="20"/>
+          <w:szCs w:val="20"/>
+        </w:rPr>
+        <w:t>creation</w:t>
       </w:r>
       <w:r>
         <w:rPr>
@@ -527,21 +705,56 @@
           <w:sz w:val="20"/>
           <w:szCs w:val="20"/>
         </w:rPr>
-        <w:t>to console and mobile platforms</w:t>
-      </w:r>
-      <w:r>
-        <w:rPr>
-          <w:sz w:val="20"/>
-          <w:szCs w:val="20"/>
-        </w:rPr>
-        <w:t>. Over the past two years</w:t>
-      </w:r>
-      <w:r>
-        <w:rPr>
-          <w:sz w:val="20"/>
-          <w:szCs w:val="20"/>
-        </w:rPr>
-        <w:t xml:space="preserve"> in MFA program</w:t>
+        <w:t>and performance optimiz</w:t>
+      </w:r>
+      <w:r>
+        <w:rPr>
+          <w:sz w:val="20"/>
+          <w:szCs w:val="20"/>
+        </w:rPr>
+        <w:t>ation</w:t>
+      </w:r>
+      <w:r>
+        <w:rPr>
+          <w:sz w:val="20"/>
+          <w:szCs w:val="20"/>
+        </w:rPr>
+        <w:t xml:space="preserve"> </w:t>
+      </w:r>
+      <w:r>
+        <w:rPr>
+          <w:sz w:val="20"/>
+          <w:szCs w:val="20"/>
+        </w:rPr>
+        <w:t xml:space="preserve">for </w:t>
+      </w:r>
+      <w:r>
+        <w:rPr>
+          <w:sz w:val="20"/>
+          <w:szCs w:val="20"/>
+        </w:rPr>
+        <w:t>console and mobile platforms</w:t>
+      </w:r>
+      <w:r>
+        <w:rPr>
+          <w:sz w:val="20"/>
+          <w:szCs w:val="20"/>
+        </w:rPr>
+        <w:t xml:space="preserve">. </w:t>
+      </w:r>
+      <w:r>
+        <w:rPr>
+          <w:sz w:val="20"/>
+          <w:szCs w:val="20"/>
+        </w:rPr>
+        <w:t xml:space="preserve">During my </w:t>
+      </w:r>
+      <w:r>
+        <w:rPr>
+          <w:sz w:val="20"/>
+          <w:szCs w:val="20"/>
+        </w:rPr>
+        <w:t>MFA program</w:t>
       </w:r>
       <w:r>
         <w:rPr>
@@ -618,14 +831,21 @@
           <w:sz w:val="20"/>
           <w:szCs w:val="20"/>
         </w:rPr>
-        <w:t xml:space="preserve"> optimization; a</w:t>
-      </w:r>
-      <w:r>
-        <w:rPr>
-          <w:sz w:val="20"/>
-          <w:szCs w:val="20"/>
-        </w:rPr>
-        <w:t>ssisted NYU professors in class</w:t>
+        <w:t xml:space="preserve"> optimization</w:t>
+      </w:r>
+      <w:r>
+        <w:rPr>
+          <w:sz w:val="20"/>
+          <w:szCs w:val="20"/>
+        </w:rPr>
+        <w:t xml:space="preserve">. I also assisted </w:t>
+      </w:r>
+      <w:r>
+        <w:rPr>
+          <w:sz w:val="20"/>
+          <w:szCs w:val="20"/>
+        </w:rPr>
+        <w:t>NYU professors in class</w:t>
       </w:r>
       <w:r>
         <w:rPr>
@@ -639,22 +859,7 @@
           <w:sz w:val="20"/>
           <w:szCs w:val="20"/>
         </w:rPr>
-        <w:t xml:space="preserve"> and toured 28 NYU students on Unity, Maya and C# programming during in the 2</w:t>
-      </w:r>
-      <w:r>
-        <w:rPr>
-          <w:sz w:val="20"/>
-          <w:szCs w:val="20"/>
-          <w:vertAlign w:val="superscript"/>
-        </w:rPr>
-        <w:t>nd</w:t>
-      </w:r>
-      <w:r>
-        <w:rPr>
-          <w:sz w:val="20"/>
-          <w:szCs w:val="20"/>
-        </w:rPr>
-        <w:t xml:space="preserve"> year MFA program</w:t>
+        <w:t xml:space="preserve"> and toured 28 NYU students on Unity, Maya and C# programming</w:t>
       </w:r>
       <w:r>
         <w:rPr>
@@ -691,28 +896,133 @@
           <w:sz w:val="20"/>
           <w:szCs w:val="20"/>
         </w:rPr>
-        <w:t xml:space="preserve"> while building strong relationships with all colleagues in the team</w:t>
-      </w:r>
-      <w:r>
-        <w:rPr>
-          <w:sz w:val="20"/>
-          <w:szCs w:val="20"/>
-        </w:rPr>
-        <w:t xml:space="preserve">. Senior Technical Artist at PlayQ is not only a job opportunity, but also an opportunity gives me chance to learn, to improve and </w:t>
-      </w:r>
-      <w:r>
-        <w:rPr>
-          <w:sz w:val="20"/>
-          <w:szCs w:val="20"/>
-        </w:rPr>
-        <w:t xml:space="preserve">to let me grow </w:t>
-      </w:r>
-      <w:r>
-        <w:rPr>
-          <w:sz w:val="20"/>
-          <w:szCs w:val="20"/>
-        </w:rPr>
-        <w:t xml:space="preserve">rapidly as PlayQ did in recent years. </w:t>
+        <w:t xml:space="preserve"> while building strong relationships with all </w:t>
+      </w:r>
+      <w:r>
+        <w:rPr>
+          <w:sz w:val="20"/>
+          <w:szCs w:val="20"/>
+        </w:rPr>
+        <w:t>team members</w:t>
+      </w:r>
+      <w:r>
+        <w:rPr>
+          <w:sz w:val="20"/>
+          <w:szCs w:val="20"/>
+        </w:rPr>
+        <w:t xml:space="preserve">. </w:t>
+      </w:r>
+      <w:r>
+        <w:rPr>
+          <w:sz w:val="20"/>
+          <w:szCs w:val="20"/>
+        </w:rPr>
+        <w:t xml:space="preserve">The </w:t>
+      </w:r>
+      <w:r>
+        <w:rPr>
+          <w:sz w:val="20"/>
+          <w:szCs w:val="20"/>
+        </w:rPr>
+        <w:t xml:space="preserve">Senior Technical Artist </w:t>
+      </w:r>
+      <w:r>
+        <w:rPr>
+          <w:sz w:val="20"/>
+          <w:szCs w:val="20"/>
+        </w:rPr>
+        <w:t xml:space="preserve">role is </w:t>
+      </w:r>
+      <w:r>
+        <w:rPr>
+          <w:sz w:val="20"/>
+          <w:szCs w:val="20"/>
+        </w:rPr>
+        <w:t>a</w:t>
+      </w:r>
+      <w:r>
+        <w:rPr>
+          <w:sz w:val="20"/>
+          <w:szCs w:val="20"/>
+        </w:rPr>
+        <w:t xml:space="preserve"> perfect opportunity that would </w:t>
+      </w:r>
+      <w:r>
+        <w:rPr>
+          <w:sz w:val="20"/>
+          <w:szCs w:val="20"/>
+        </w:rPr>
+        <w:t xml:space="preserve">give me </w:t>
+      </w:r>
+      <w:r>
+        <w:rPr>
+          <w:sz w:val="20"/>
+          <w:szCs w:val="20"/>
+        </w:rPr>
+        <w:t xml:space="preserve">a </w:t>
+      </w:r>
+      <w:r>
+        <w:rPr>
+          <w:sz w:val="20"/>
+          <w:szCs w:val="20"/>
+        </w:rPr>
+        <w:t>chance to learn</w:t>
+      </w:r>
+      <w:r>
+        <w:rPr>
+          <w:sz w:val="20"/>
+          <w:szCs w:val="20"/>
+        </w:rPr>
+        <w:t xml:space="preserve"> </w:t>
+      </w:r>
+      <w:r>
+        <w:rPr>
+          <w:sz w:val="20"/>
+          <w:szCs w:val="20"/>
+        </w:rPr>
+        <w:t>and grow</w:t>
+      </w:r>
+      <w:r>
+        <w:rPr>
+          <w:sz w:val="20"/>
+          <w:szCs w:val="20"/>
+        </w:rPr>
+        <w:t xml:space="preserve"> </w:t>
+      </w:r>
+      <w:r>
+        <w:rPr>
+          <w:sz w:val="20"/>
+          <w:szCs w:val="20"/>
+        </w:rPr>
+        <w:t xml:space="preserve">with </w:t>
+      </w:r>
+      <w:r>
+        <w:rPr>
+          <w:sz w:val="20"/>
+          <w:szCs w:val="20"/>
+        </w:rPr>
+        <w:t>PlayQ</w:t>
+      </w:r>
+      <w:r>
+        <w:rPr>
+          <w:sz w:val="20"/>
+          <w:szCs w:val="20"/>
+        </w:rPr>
+        <w:t>, a brand that I’m passionate about</w:t>
+      </w:r>
+      <w:r>
+        <w:rPr>
+          <w:sz w:val="20"/>
+          <w:szCs w:val="20"/>
+        </w:rPr>
+        <w:t>.</w:t>
+      </w:r>
+      <w:r>
+        <w:rPr>
+          <w:sz w:val="20"/>
+          <w:szCs w:val="20"/>
+        </w:rPr>
+        <w:t xml:space="preserve"> </w:t>
       </w:r>
       <w:r>
         <w:rPr>
@@ -806,7 +1116,6 @@
     <w:p>
       <w:pPr>
         <w:rPr>
-          <w:rFonts w:hint="eastAsia"/>
           <w:sz w:val="20"/>
           <w:szCs w:val="20"/>
         </w:rPr>
@@ -827,7 +1136,7 @@
           <w:szCs w:val="20"/>
         </w:rPr>
       </w:pPr>
-      <w:hyperlink r:id="rId4" w:history="1">
+      <w:hyperlink r:id="rId6" w:history="1">
         <w:r>
           <w:rPr>
             <w:rStyle w:val="Hyperlink"/>
@@ -841,12 +1150,11 @@
     <w:p>
       <w:pPr>
         <w:rPr>
-          <w:rFonts w:hint="eastAsia"/>
           <w:sz w:val="20"/>
           <w:szCs w:val="20"/>
         </w:rPr>
       </w:pPr>
-      <w:hyperlink r:id="rId5" w:history="1">
+      <w:hyperlink r:id="rId7" w:history="1">
         <w:r>
           <w:rPr>
             <w:rStyle w:val="Hyperlink"/>
@@ -856,8 +1164,6 @@
           <w:t>www.gordongame.com</w:t>
         </w:r>
       </w:hyperlink>
-      <w:bookmarkStart w:id="0" w:name="_GoBack"/>
-      <w:bookmarkEnd w:id="0"/>
     </w:p>
     <w:sectPr>
       <w:pgSz w:w="12240" w:h="15840" w:code="1"/>
@@ -1302,6 +1608,31 @@
       <w:u w:val="single"/>
     </w:rPr>
   </w:style>
+  <w:style w:type="paragraph" w:styleId="BalloonText">
+    <w:name w:val="Balloon Text"/>
+    <w:basedOn w:val="Normal"/>
+    <w:link w:val="BalloonTextChar"/>
+    <w:uiPriority w:val="99"/>
+    <w:semiHidden/>
+    <w:unhideWhenUsed/>
+    <w:rsid w:val="00713A04"/>
+    <w:rPr>
+      <w:sz w:val="18"/>
+      <w:szCs w:val="18"/>
+    </w:rPr>
+  </w:style>
+  <w:style w:type="character" w:customStyle="1" w:styleId="BalloonTextChar">
+    <w:name w:val="Balloon Text Char"/>
+    <w:basedOn w:val="DefaultParagraphFont"/>
+    <w:link w:val="BalloonText"/>
+    <w:uiPriority w:val="99"/>
+    <w:semiHidden/>
+    <w:rsid w:val="00713A04"/>
+    <w:rPr>
+      <w:sz w:val="18"/>
+      <w:szCs w:val="18"/>
+    </w:rPr>
+  </w:style>
 </w:styles>
 </file>
 
